--- a/project1/doc/Parameters determination.docx
+++ b/project1/doc/Parameters determination.docx
@@ -4,30 +4,38 @@
   <w:body>
     <w:p>
       <w:r>
-        <w:t xml:space="preserve">Firstly, we determined how often should we change the learning rate: suppose the learning rate change every T iteration. Then in experiment, we set the value of epsilon to 10^-6, the value of eta to 1, then we get the result in Figure: </w:t>
+        <w:t xml:space="preserve">Firstly, we determined how often should we change the learning rate: suppose the learning rate change every T iteration. Then in experiment, we set the value of $\epsilon$ to $10^-6$, the value of $\eta$ to 1, then we get the result in Figure: </w:t>
       </w:r>
     </w:p>
     <w:p>
       <w:r>
-        <w:t>We found that MSE does not affected by the value of T, but running time is the lowest when T equals to 10^2, therefore, we set the value of T to 10^2</w:t>
+        <w:t>We found that MSE does not affected by the value of T, but running time is the lowest when T equals to $10^2$, therefore, we set the value of T to $10^2$</w:t>
       </w:r>
     </w:p>
     <w:p>
       <w:r>
-        <w:t>Then, we determined the value of epsilon, MSE does not change much after epsilon is less than 10^-5. However, the running time is increasing as the value of epsilon decreas</w:t>
+        <w:t xml:space="preserve">Then, we determined the value of $\epsilon$, MSE does not change much after </w:t>
       </w:r>
       <w:r>
-        <w:t xml:space="preserve">ing. Therefore, we set the value of epsilon to 10^-5. </w:t>
+        <w:t>$\</w:t>
+      </w:r>
+      <w:r>
+        <w:t>epsilon</w:t>
+      </w:r>
+      <w:r>
+        <w:t>$</w:t>
+      </w:r>
+      <w:r>
+        <w:t xml:space="preserve"> is less than $10^-5$. However, the running time is increasing as the value of epsilon decreasing. Therefore, we set the value of $\epsilon$ to $10^-5$. </w:t>
       </w:r>
     </w:p>
     <w:p>
       <w:r>
-        <w:t xml:space="preserve">Finally, we determined the value of eta, while eta increasing, MSE is decreasing. The maximum eta is 1, therefore we set the value of eta to 1. </w:t>
+        <w:t>Finally, we determined the value of $\eta$, while eta increasing, MSE is decreasing. The maximum eta is 1, therefore we set the value of $\eta$ to 1.</w:t>
       </w:r>
       <w:bookmarkStart w:id="0" w:name="_GoBack"/>
       <w:bookmarkEnd w:id="0"/>
     </w:p>
-    <w:p/>
     <w:sectPr>
       <w:pgSz w:w="12240" w:h="15840"/>
       <w:pgMar w:top="1440" w:right="1440" w:bottom="1440" w:left="1440" w:header="708" w:footer="708" w:gutter="0"/>
